--- a/Отчёт.docx
+++ b/Отчёт.docx
@@ -3522,7 +3522,7 @@
                 <w:rPr>
                   <w:b/>
                 </w:rPr>
-                <w:t xml:space="preserve">2025-06-04</w:t>
+                <w:t xml:space="preserve">2025-06-05</w:t>
               </w:r>
             </w:p>
           </w:sdtContent>

--- a/Отчёт.docx
+++ b/Отчёт.docx
@@ -230,7 +230,7 @@
                       <w:sz w:val="24"/>
                       <w:szCs w:val="24"/>
                     </w:rPr>
-                    <w:t xml:space="preserve">15:01:20</w:t>
+                    <w:t xml:space="preserve">13:49:52</w:t>
                   </w:r>
                 </w:p>
               </w:tc>
@@ -253,7 +253,7 @@
                       <w:sz w:val="24"/>
                       <w:szCs w:val="24"/>
                     </w:rPr>
-                    <w:t xml:space="preserve">38.1</w:t>
+                    <w:t xml:space="preserve">1212.0</w:t>
                   </w:r>
                 </w:p>
               </w:tc>
@@ -276,7 +276,7 @@
                       <w:sz w:val="24"/>
                       <w:szCs w:val="24"/>
                     </w:rPr>
-                    <w:t xml:space="preserve">22.9</w:t>
+                    <w:t xml:space="preserve">1212.0</w:t>
                   </w:r>
                 </w:p>
               </w:tc>
@@ -322,7 +322,7 @@
                       <w:sz w:val="24"/>
                       <w:szCs w:val="24"/>
                     </w:rPr>
-                    <w:t xml:space="preserve">15:00:44</w:t>
+                    <w:t xml:space="preserve">15:01:20</w:t>
                   </w:r>
                 </w:p>
               </w:tc>
@@ -345,7 +345,7 @@
                       <w:sz w:val="24"/>
                       <w:szCs w:val="24"/>
                     </w:rPr>
-                    <w:t xml:space="preserve">37.5</w:t>
+                    <w:t xml:space="preserve">38.1</w:t>
                   </w:r>
                 </w:p>
               </w:tc>
@@ -368,7 +368,7 @@
                       <w:sz w:val="24"/>
                       <w:szCs w:val="24"/>
                     </w:rPr>
-                    <w:t xml:space="preserve">22.7</w:t>
+                    <w:t xml:space="preserve">22.9</w:t>
                   </w:r>
                 </w:p>
               </w:tc>

--- a/Отчёт.docx
+++ b/Отчёт.docx
@@ -230,7 +230,7 @@
                       <w:sz w:val="24"/>
                       <w:szCs w:val="24"/>
                     </w:rPr>
-                    <w:t xml:space="preserve">13:49:52</w:t>
+                    <w:t xml:space="preserve">15:07:25</w:t>
                   </w:r>
                 </w:p>
               </w:tc>
@@ -253,7 +253,7 @@
                       <w:sz w:val="24"/>
                       <w:szCs w:val="24"/>
                     </w:rPr>
-                    <w:t xml:space="preserve">1212.0</w:t>
+                    <w:t xml:space="preserve">100.0</w:t>
                   </w:r>
                 </w:p>
               </w:tc>
@@ -276,7 +276,7 @@
                       <w:sz w:val="24"/>
                       <w:szCs w:val="24"/>
                     </w:rPr>
-                    <w:t xml:space="preserve">1212.0</w:t>
+                    <w:t xml:space="preserve">100.0</w:t>
                   </w:r>
                 </w:p>
               </w:tc>
@@ -322,7 +322,7 @@
                       <w:sz w:val="24"/>
                       <w:szCs w:val="24"/>
                     </w:rPr>
-                    <w:t xml:space="preserve">15:01:20</w:t>
+                    <w:t xml:space="preserve">14:33:55</w:t>
                   </w:r>
                 </w:p>
               </w:tc>
@@ -345,7 +345,7 @@
                       <w:sz w:val="24"/>
                       <w:szCs w:val="24"/>
                     </w:rPr>
-                    <w:t xml:space="preserve">38.1</w:t>
+                    <w:t xml:space="preserve">121.0</w:t>
                   </w:r>
                 </w:p>
               </w:tc>
@@ -368,7 +368,7 @@
                       <w:sz w:val="24"/>
                       <w:szCs w:val="24"/>
                     </w:rPr>
-                    <w:t xml:space="preserve">22.9</w:t>
+                    <w:t xml:space="preserve">121.0</w:t>
                   </w:r>
                 </w:p>
               </w:tc>
@@ -423,7 +423,7 @@
                       <w:sz w:val="24"/>
                       <w:szCs w:val="24"/>
                     </w:rPr>
-                    <w:t xml:space="preserve">15:01:36</w:t>
+                    <w:t xml:space="preserve">14:18:43</w:t>
                   </w:r>
                 </w:p>
               </w:tc>
@@ -446,7 +446,7 @@
                       <w:sz w:val="24"/>
                       <w:szCs w:val="24"/>
                     </w:rPr>
-                    <w:t xml:space="preserve">40.1</w:t>
+                    <w:t xml:space="preserve">1212.0</w:t>
                   </w:r>
                 </w:p>
               </w:tc>
@@ -469,7 +469,7 @@
                       <w:sz w:val="24"/>
                       <w:szCs w:val="24"/>
                     </w:rPr>
-                    <w:t xml:space="preserve">22.9</w:t>
+                    <w:t xml:space="preserve">1212.0</w:t>
                   </w:r>
                 </w:p>
               </w:tc>
@@ -516,7 +516,7 @@
                       <w:sz w:val="24"/>
                       <w:szCs w:val="24"/>
                     </w:rPr>
-                    <w:t xml:space="preserve">15:00:58</w:t>
+                    <w:t xml:space="preserve">13:59:54</w:t>
                   </w:r>
                 </w:p>
               </w:tc>
@@ -539,7 +539,7 @@
                       <w:sz w:val="24"/>
                       <w:szCs w:val="24"/>
                     </w:rPr>
-                    <w:t xml:space="preserve">39.9</w:t>
+                    <w:t xml:space="preserve">1212.0</w:t>
                   </w:r>
                 </w:p>
               </w:tc>
@@ -562,7 +562,7 @@
                       <w:sz w:val="24"/>
                       <w:szCs w:val="24"/>
                     </w:rPr>
-                    <w:t xml:space="preserve">23.0</w:t>
+                    <w:t xml:space="preserve">1212.0</w:t>
                   </w:r>
                 </w:p>
               </w:tc>
@@ -3522,7 +3522,7 @@
                 <w:rPr>
                   <w:b/>
                 </w:rPr>
-                <w:t xml:space="preserve">2025-06-05</w:t>
+                <w:t xml:space="preserve">2025-06-06</w:t>
               </w:r>
             </w:p>
           </w:sdtContent>
